--- a/Test_BP/Fol_2k_files_500(2)/de-DE/file 500_2 - Copy (178)_de.docx
+++ b/Test_BP/Fol_2k_files_500(2)/de-DE/file 500_2 - Copy (178)_de.docx
@@ -1,7 +1,7 @@
 
 <file path=word/document.xml><?xml version="1.0" encoding="utf-8"?>
 <w:document xmlns:wpc="http://schemas.microsoft.com/office/word/2010/wordprocessingCanvas" xmlns:cx="http://schemas.microsoft.com/office/drawing/2014/chartex" xmlns:cx1="http://schemas.microsoft.com/office/drawing/2015/9/8/chartex" xmlns:cx2="http://schemas.microsoft.com/office/drawing/2015/10/21/chartex" xmlns:cx3="http://schemas.microsoft.com/office/drawing/2016/5/9/chartex" xmlns:cx4="http://schemas.microsoft.com/office/drawing/2016/5/10/chartex" xmlns:cx5="http://schemas.microsoft.com/office/drawing/2016/5/11/chartex" xmlns:mc="http://schemas.openxmlformats.org/markup-compatibility/2006" xmlns:o="urn:schemas-microsoft-com:office:office" xmlns:r="http://schemas.openxmlformats.org/officeDocument/2006/relationships" xmlns:m="http://schemas.openxmlformats.org/officeDocument/2006/math" xmlns:v="urn:schemas-microsoft-com:vml" xmlns:wp14="http://schemas.microsoft.com/office/word/2010/wordprocessingDrawing" xmlns:wp="http://schemas.openxmlformats.org/drawingml/2006/wordprocessingDrawing" xmlns:w10="urn:schemas-microsoft-com:office:word" xmlns:w="http://schemas.openxmlformats.org/wordprocessingml/2006/main" xmlns:w14="http://schemas.microsoft.com/office/word/2010/wordml" xmlns:w15="http://schemas.microsoft.com/office/word/2012/wordml" xmlns:wne="http://schemas.microsoft.com/office/word/2006/wordml" xmlns:wpg="http://schemas.microsoft.com/office/word/2010/wordprocessingGroup" xmlns:wpi="http://schemas.microsoft.com/office/word/2010/wordprocessingInk" xmlns:wps="http://schemas.microsoft.com/office/word/2010/wordprocessingShape" mc:Ignorable="w14 w15 wp14">
-  <!-- Generated by Aspose.Words for Java 20.12.0 -->
+  <!-- Generated by Aspose.Words for Java 21.10.0 -->
   <w:body>
     <w:p>
       <w:pPr>
@@ -35,44 +35,44 @@
           <w:highlight w:val="none"/>
           <w:u w:val="none" w:color="auto"/>
           <w:effect w:val="none"/>
-          <w:bdr w:val="nil"/>
-          <w:shd w:val="clear" w:color="auto" w:fill="auto"/>
-          <w:vertAlign w:val="baseline"/>
-          <w:rtl w:val="0"/>
-          <w:cs w:val="0"/>
-          <w:lang w:val="de-DE" w:eastAsia="zh-TW" w:bidi="ar-SA"/>
-        </w:rPr>
-        <w:t>t êêxcêêpt tòö sòö têêmpêêr müùtüùâãl tâãstêês mòöthêêr.</w:t>
-      </w:r>
-      <w:r>
-        <w:rPr>
-          <w:rStyle w:val="DefaultParagraphFont"/>
-          <w:rFonts w:ascii="Calibri" w:eastAsia="Calibri" w:hAnsi="Calibri" w:cs="Calibri"/>
-          <w:b w:val="0"/>
-          <w:bCs w:val="0"/>
-          <w:i w:val="0"/>
-          <w:iCs w:val="0"/>
-          <w:caps w:val="0"/>
-          <w:smallCaps w:val="0"/>
-          <w:strike w:val="0"/>
-          <w:dstrike w:val="0"/>
-          <w:outline w:val="0"/>
-          <w:shadow w:val="0"/>
-          <w:emboss w:val="0"/>
-          <w:imprint w:val="0"/>
-          <w:noProof w:val="0"/>
-          <w:vanish w:val="0"/>
-          <w:color w:val="auto"/>
-          <w:spacing w:val="0"/>
-          <w:w w:val="100"/>
-          <w:kern w:val="0"/>
-          <w:position w:val="0"/>
-          <w:sz w:val="22"/>
-          <w:szCs w:val="22"/>
-          <w:highlight w:val="none"/>
-          <w:u w:val="none" w:color="auto"/>
-          <w:effect w:val="none"/>
-          <w:bdr w:val="nil"/>
+          <w:bdr w:val="none" w:sz="0" w:space="0" w:color="auto"/>
+          <w:shd w:val="clear" w:color="auto" w:fill="auto"/>
+          <w:vertAlign w:val="baseline"/>
+          <w:rtl w:val="0"/>
+          <w:cs w:val="0"/>
+          <w:lang w:val="de-DE" w:eastAsia="zh-TW" w:bidi="ar-SA"/>
+        </w:rPr>
+        <w:t>t êéxcêépt tõô sõô têémpêér müûtüûâãl tâãstêés mõôthêér.</w:t>
+      </w:r>
+      <w:r>
+        <w:rPr>
+          <w:rStyle w:val="DefaultParagraphFont"/>
+          <w:rFonts w:ascii="Calibri" w:eastAsia="Calibri" w:hAnsi="Calibri" w:cs="Calibri"/>
+          <w:b w:val="0"/>
+          <w:bCs w:val="0"/>
+          <w:i w:val="0"/>
+          <w:iCs w:val="0"/>
+          <w:caps w:val="0"/>
+          <w:smallCaps w:val="0"/>
+          <w:strike w:val="0"/>
+          <w:dstrike w:val="0"/>
+          <w:outline w:val="0"/>
+          <w:shadow w:val="0"/>
+          <w:emboss w:val="0"/>
+          <w:imprint w:val="0"/>
+          <w:noProof w:val="0"/>
+          <w:vanish w:val="0"/>
+          <w:color w:val="auto"/>
+          <w:spacing w:val="0"/>
+          <w:w w:val="100"/>
+          <w:kern w:val="0"/>
+          <w:position w:val="0"/>
+          <w:sz w:val="22"/>
+          <w:szCs w:val="22"/>
+          <w:highlight w:val="none"/>
+          <w:u w:val="none" w:color="auto"/>
+          <w:effect w:val="none"/>
+          <w:bdr w:val="none" w:sz="0" w:space="0" w:color="auto"/>
           <w:shd w:val="clear" w:color="auto" w:fill="auto"/>
           <w:vertAlign w:val="baseline"/>
           <w:rtl w:val="0"/>
@@ -109,44 +109,44 @@
           <w:highlight w:val="none"/>
           <w:u w:val="none" w:color="auto"/>
           <w:effect w:val="none"/>
-          <w:bdr w:val="nil"/>
-          <w:shd w:val="clear" w:color="auto" w:fill="auto"/>
-          <w:vertAlign w:val="baseline"/>
-          <w:rtl w:val="0"/>
-          <w:cs w:val="0"/>
-          <w:lang w:val="de-DE" w:eastAsia="zh-TW" w:bidi="ar-SA"/>
-        </w:rPr>
-        <w:t>Íntèérèéstèéd cûýltìíváætèéd ìíts côóntìínûýìíng nôów yèét áærèé.</w:t>
-      </w:r>
-      <w:r>
-        <w:rPr>
-          <w:rStyle w:val="DefaultParagraphFont"/>
-          <w:rFonts w:ascii="Calibri" w:eastAsia="Calibri" w:hAnsi="Calibri" w:cs="Calibri"/>
-          <w:b w:val="0"/>
-          <w:bCs w:val="0"/>
-          <w:i w:val="0"/>
-          <w:iCs w:val="0"/>
-          <w:caps w:val="0"/>
-          <w:smallCaps w:val="0"/>
-          <w:strike w:val="0"/>
-          <w:dstrike w:val="0"/>
-          <w:outline w:val="0"/>
-          <w:shadow w:val="0"/>
-          <w:emboss w:val="0"/>
-          <w:imprint w:val="0"/>
-          <w:noProof w:val="0"/>
-          <w:vanish w:val="0"/>
-          <w:color w:val="auto"/>
-          <w:spacing w:val="0"/>
-          <w:w w:val="100"/>
-          <w:kern w:val="0"/>
-          <w:position w:val="0"/>
-          <w:sz w:val="22"/>
-          <w:szCs w:val="22"/>
-          <w:highlight w:val="none"/>
-          <w:u w:val="none" w:color="auto"/>
-          <w:effect w:val="none"/>
-          <w:bdr w:val="nil"/>
+          <w:bdr w:val="none" w:sz="0" w:space="0" w:color="auto"/>
+          <w:shd w:val="clear" w:color="auto" w:fill="auto"/>
+          <w:vertAlign w:val="baseline"/>
+          <w:rtl w:val="0"/>
+          <w:cs w:val="0"/>
+          <w:lang w:val="de-DE" w:eastAsia="zh-TW" w:bidi="ar-SA"/>
+        </w:rPr>
+        <w:t>Ïntêêrêêstêêd cûýltìîvãàtêêd ìîts côóntìînûýìîng nôów yêêt ãàrêê.</w:t>
+      </w:r>
+      <w:r>
+        <w:rPr>
+          <w:rStyle w:val="DefaultParagraphFont"/>
+          <w:rFonts w:ascii="Calibri" w:eastAsia="Calibri" w:hAnsi="Calibri" w:cs="Calibri"/>
+          <w:b w:val="0"/>
+          <w:bCs w:val="0"/>
+          <w:i w:val="0"/>
+          <w:iCs w:val="0"/>
+          <w:caps w:val="0"/>
+          <w:smallCaps w:val="0"/>
+          <w:strike w:val="0"/>
+          <w:dstrike w:val="0"/>
+          <w:outline w:val="0"/>
+          <w:shadow w:val="0"/>
+          <w:emboss w:val="0"/>
+          <w:imprint w:val="0"/>
+          <w:noProof w:val="0"/>
+          <w:vanish w:val="0"/>
+          <w:color w:val="auto"/>
+          <w:spacing w:val="0"/>
+          <w:w w:val="100"/>
+          <w:kern w:val="0"/>
+          <w:position w:val="0"/>
+          <w:sz w:val="22"/>
+          <w:szCs w:val="22"/>
+          <w:highlight w:val="none"/>
+          <w:u w:val="none" w:color="auto"/>
+          <w:effect w:val="none"/>
+          <w:bdr w:val="none" w:sz="0" w:space="0" w:color="auto"/>
           <w:shd w:val="clear" w:color="auto" w:fill="auto"/>
           <w:vertAlign w:val="baseline"/>
           <w:rtl w:val="0"/>
@@ -183,44 +183,44 @@
           <w:highlight w:val="none"/>
           <w:u w:val="none" w:color="auto"/>
           <w:effect w:val="none"/>
-          <w:bdr w:val="nil"/>
-          <w:shd w:val="clear" w:color="auto" w:fill="auto"/>
-          <w:vertAlign w:val="baseline"/>
-          <w:rtl w:val="0"/>
-          <w:cs w:val="0"/>
-          <w:lang w:val="de-DE" w:eastAsia="zh-TW" w:bidi="ar-SA"/>
-        </w:rPr>
-        <w:t>Òüût ìîntëérëéstëéd áàccëéptáàncëé öôüûr páàrtìîáàlìîty áàffröôntìîng üûnplëéáàsáànt why áàdd.</w:t>
-      </w:r>
-      <w:r>
-        <w:rPr>
-          <w:rStyle w:val="DefaultParagraphFont"/>
-          <w:rFonts w:ascii="Calibri" w:eastAsia="Calibri" w:hAnsi="Calibri" w:cs="Calibri"/>
-          <w:b w:val="0"/>
-          <w:bCs w:val="0"/>
-          <w:i w:val="0"/>
-          <w:iCs w:val="0"/>
-          <w:caps w:val="0"/>
-          <w:smallCaps w:val="0"/>
-          <w:strike w:val="0"/>
-          <w:dstrike w:val="0"/>
-          <w:outline w:val="0"/>
-          <w:shadow w:val="0"/>
-          <w:emboss w:val="0"/>
-          <w:imprint w:val="0"/>
-          <w:noProof w:val="0"/>
-          <w:vanish w:val="0"/>
-          <w:color w:val="auto"/>
-          <w:spacing w:val="0"/>
-          <w:w w:val="100"/>
-          <w:kern w:val="0"/>
-          <w:position w:val="0"/>
-          <w:sz w:val="22"/>
-          <w:szCs w:val="22"/>
-          <w:highlight w:val="none"/>
-          <w:u w:val="none" w:color="auto"/>
-          <w:effect w:val="none"/>
-          <w:bdr w:val="nil"/>
+          <w:bdr w:val="none" w:sz="0" w:space="0" w:color="auto"/>
+          <w:shd w:val="clear" w:color="auto" w:fill="auto"/>
+          <w:vertAlign w:val="baseline"/>
+          <w:rtl w:val="0"/>
+          <w:cs w:val="0"/>
+          <w:lang w:val="de-DE" w:eastAsia="zh-TW" w:bidi="ar-SA"/>
+        </w:rPr>
+        <w:t>Öýùt ìïntèêrèêstèêd æàccèêptæàncèê ôòýùr pæàrtìïæàlìïty æàffrôòntìïng ýùnplèêæàsæànt why æàdd.</w:t>
+      </w:r>
+      <w:r>
+        <w:rPr>
+          <w:rStyle w:val="DefaultParagraphFont"/>
+          <w:rFonts w:ascii="Calibri" w:eastAsia="Calibri" w:hAnsi="Calibri" w:cs="Calibri"/>
+          <w:b w:val="0"/>
+          <w:bCs w:val="0"/>
+          <w:i w:val="0"/>
+          <w:iCs w:val="0"/>
+          <w:caps w:val="0"/>
+          <w:smallCaps w:val="0"/>
+          <w:strike w:val="0"/>
+          <w:dstrike w:val="0"/>
+          <w:outline w:val="0"/>
+          <w:shadow w:val="0"/>
+          <w:emboss w:val="0"/>
+          <w:imprint w:val="0"/>
+          <w:noProof w:val="0"/>
+          <w:vanish w:val="0"/>
+          <w:color w:val="auto"/>
+          <w:spacing w:val="0"/>
+          <w:w w:val="100"/>
+          <w:kern w:val="0"/>
+          <w:position w:val="0"/>
+          <w:sz w:val="22"/>
+          <w:szCs w:val="22"/>
+          <w:highlight w:val="none"/>
+          <w:u w:val="none" w:color="auto"/>
+          <w:effect w:val="none"/>
+          <w:bdr w:val="none" w:sz="0" w:space="0" w:color="auto"/>
           <w:shd w:val="clear" w:color="auto" w:fill="auto"/>
           <w:vertAlign w:val="baseline"/>
           <w:rtl w:val="0"/>
@@ -257,44 +257,44 @@
           <w:highlight w:val="none"/>
           <w:u w:val="none" w:color="auto"/>
           <w:effect w:val="none"/>
-          <w:bdr w:val="nil"/>
-          <w:shd w:val="clear" w:color="auto" w:fill="auto"/>
-          <w:vertAlign w:val="baseline"/>
-          <w:rtl w:val="0"/>
-          <w:cs w:val="0"/>
-          <w:lang w:val="de-DE" w:eastAsia="zh-TW" w:bidi="ar-SA"/>
-        </w:rPr>
-        <w:t>Êstêêêêm gäãrdêên mêên yêêt shy còóûùrsêê.</w:t>
-      </w:r>
-      <w:r>
-        <w:rPr>
-          <w:rStyle w:val="DefaultParagraphFont"/>
-          <w:rFonts w:ascii="Calibri" w:eastAsia="Calibri" w:hAnsi="Calibri" w:cs="Calibri"/>
-          <w:b w:val="0"/>
-          <w:bCs w:val="0"/>
-          <w:i w:val="0"/>
-          <w:iCs w:val="0"/>
-          <w:caps w:val="0"/>
-          <w:smallCaps w:val="0"/>
-          <w:strike w:val="0"/>
-          <w:dstrike w:val="0"/>
-          <w:outline w:val="0"/>
-          <w:shadow w:val="0"/>
-          <w:emboss w:val="0"/>
-          <w:imprint w:val="0"/>
-          <w:noProof w:val="0"/>
-          <w:vanish w:val="0"/>
-          <w:color w:val="auto"/>
-          <w:spacing w:val="0"/>
-          <w:w w:val="100"/>
-          <w:kern w:val="0"/>
-          <w:position w:val="0"/>
-          <w:sz w:val="22"/>
-          <w:szCs w:val="22"/>
-          <w:highlight w:val="none"/>
-          <w:u w:val="none" w:color="auto"/>
-          <w:effect w:val="none"/>
-          <w:bdr w:val="nil"/>
+          <w:bdr w:val="none" w:sz="0" w:space="0" w:color="auto"/>
+          <w:shd w:val="clear" w:color="auto" w:fill="auto"/>
+          <w:vertAlign w:val="baseline"/>
+          <w:rtl w:val="0"/>
+          <w:cs w:val="0"/>
+          <w:lang w:val="de-DE" w:eastAsia="zh-TW" w:bidi="ar-SA"/>
+        </w:rPr>
+        <w:t>Èstêëêëm gãærdêën mêën yêët shy cöóùùrsêë.</w:t>
+      </w:r>
+      <w:r>
+        <w:rPr>
+          <w:rStyle w:val="DefaultParagraphFont"/>
+          <w:rFonts w:ascii="Calibri" w:eastAsia="Calibri" w:hAnsi="Calibri" w:cs="Calibri"/>
+          <w:b w:val="0"/>
+          <w:bCs w:val="0"/>
+          <w:i w:val="0"/>
+          <w:iCs w:val="0"/>
+          <w:caps w:val="0"/>
+          <w:smallCaps w:val="0"/>
+          <w:strike w:val="0"/>
+          <w:dstrike w:val="0"/>
+          <w:outline w:val="0"/>
+          <w:shadow w:val="0"/>
+          <w:emboss w:val="0"/>
+          <w:imprint w:val="0"/>
+          <w:noProof w:val="0"/>
+          <w:vanish w:val="0"/>
+          <w:color w:val="auto"/>
+          <w:spacing w:val="0"/>
+          <w:w w:val="100"/>
+          <w:kern w:val="0"/>
+          <w:position w:val="0"/>
+          <w:sz w:val="22"/>
+          <w:szCs w:val="22"/>
+          <w:highlight w:val="none"/>
+          <w:u w:val="none" w:color="auto"/>
+          <w:effect w:val="none"/>
+          <w:bdr w:val="none" w:sz="0" w:space="0" w:color="auto"/>
           <w:shd w:val="clear" w:color="auto" w:fill="auto"/>
           <w:vertAlign w:val="baseline"/>
           <w:rtl w:val="0"/>
@@ -331,44 +331,44 @@
           <w:highlight w:val="none"/>
           <w:u w:val="none" w:color="auto"/>
           <w:effect w:val="none"/>
-          <w:bdr w:val="nil"/>
-          <w:shd w:val="clear" w:color="auto" w:fill="auto"/>
-          <w:vertAlign w:val="baseline"/>
-          <w:rtl w:val="0"/>
-          <w:cs w:val="0"/>
-          <w:lang w:val="de-DE" w:eastAsia="zh-TW" w:bidi="ar-SA"/>
-        </w:rPr>
-        <w:t>Cöônsýültêéd ýüp my töôlêéræábly söômêétïímêés pêérpêétýüæál öôh.</w:t>
-      </w:r>
-      <w:r>
-        <w:rPr>
-          <w:rStyle w:val="DefaultParagraphFont"/>
-          <w:rFonts w:ascii="Calibri" w:eastAsia="Calibri" w:hAnsi="Calibri" w:cs="Calibri"/>
-          <w:b w:val="0"/>
-          <w:bCs w:val="0"/>
-          <w:i w:val="0"/>
-          <w:iCs w:val="0"/>
-          <w:caps w:val="0"/>
-          <w:smallCaps w:val="0"/>
-          <w:strike w:val="0"/>
-          <w:dstrike w:val="0"/>
-          <w:outline w:val="0"/>
-          <w:shadow w:val="0"/>
-          <w:emboss w:val="0"/>
-          <w:imprint w:val="0"/>
-          <w:noProof w:val="0"/>
-          <w:vanish w:val="0"/>
-          <w:color w:val="auto"/>
-          <w:spacing w:val="0"/>
-          <w:w w:val="100"/>
-          <w:kern w:val="0"/>
-          <w:position w:val="0"/>
-          <w:sz w:val="22"/>
-          <w:szCs w:val="22"/>
-          <w:highlight w:val="none"/>
-          <w:u w:val="none" w:color="auto"/>
-          <w:effect w:val="none"/>
-          <w:bdr w:val="nil"/>
+          <w:bdr w:val="none" w:sz="0" w:space="0" w:color="auto"/>
+          <w:shd w:val="clear" w:color="auto" w:fill="auto"/>
+          <w:vertAlign w:val="baseline"/>
+          <w:rtl w:val="0"/>
+          <w:cs w:val="0"/>
+          <w:lang w:val="de-DE" w:eastAsia="zh-TW" w:bidi="ar-SA"/>
+        </w:rPr>
+        <w:t>Cöònsùùltêëd ùùp my töòlêërãäbly söòmêëtíîmêës pêërpêëtùùãäl öòh.</w:t>
+      </w:r>
+      <w:r>
+        <w:rPr>
+          <w:rStyle w:val="DefaultParagraphFont"/>
+          <w:rFonts w:ascii="Calibri" w:eastAsia="Calibri" w:hAnsi="Calibri" w:cs="Calibri"/>
+          <w:b w:val="0"/>
+          <w:bCs w:val="0"/>
+          <w:i w:val="0"/>
+          <w:iCs w:val="0"/>
+          <w:caps w:val="0"/>
+          <w:smallCaps w:val="0"/>
+          <w:strike w:val="0"/>
+          <w:dstrike w:val="0"/>
+          <w:outline w:val="0"/>
+          <w:shadow w:val="0"/>
+          <w:emboss w:val="0"/>
+          <w:imprint w:val="0"/>
+          <w:noProof w:val="0"/>
+          <w:vanish w:val="0"/>
+          <w:color w:val="auto"/>
+          <w:spacing w:val="0"/>
+          <w:w w:val="100"/>
+          <w:kern w:val="0"/>
+          <w:position w:val="0"/>
+          <w:sz w:val="22"/>
+          <w:szCs w:val="22"/>
+          <w:highlight w:val="none"/>
+          <w:u w:val="none" w:color="auto"/>
+          <w:effect w:val="none"/>
+          <w:bdr w:val="none" w:sz="0" w:space="0" w:color="auto"/>
           <w:shd w:val="clear" w:color="auto" w:fill="auto"/>
           <w:vertAlign w:val="baseline"/>
           <w:rtl w:val="0"/>
@@ -405,44 +405,44 @@
           <w:highlight w:val="none"/>
           <w:u w:val="none" w:color="auto"/>
           <w:effect w:val="none"/>
-          <w:bdr w:val="nil"/>
-          <w:shd w:val="clear" w:color="auto" w:fill="auto"/>
-          <w:vertAlign w:val="baseline"/>
-          <w:rtl w:val="0"/>
-          <w:cs w:val="0"/>
-          <w:lang w:val="de-DE" w:eastAsia="zh-TW" w:bidi="ar-SA"/>
-        </w:rPr>
-        <w:t>Ëxprêëssîîòön âáccêëptâáncêë îîmprúúdêëncêë pâártîîcúúlâár hâád êëâát úúnsâátîîâáblêë.</w:t>
-      </w:r>
-      <w:r>
-        <w:rPr>
-          <w:rStyle w:val="DefaultParagraphFont"/>
-          <w:rFonts w:ascii="Calibri" w:eastAsia="Calibri" w:hAnsi="Calibri" w:cs="Calibri"/>
-          <w:b w:val="0"/>
-          <w:bCs w:val="0"/>
-          <w:i w:val="0"/>
-          <w:iCs w:val="0"/>
-          <w:caps w:val="0"/>
-          <w:smallCaps w:val="0"/>
-          <w:strike w:val="0"/>
-          <w:dstrike w:val="0"/>
-          <w:outline w:val="0"/>
-          <w:shadow w:val="0"/>
-          <w:emboss w:val="0"/>
-          <w:imprint w:val="0"/>
-          <w:noProof w:val="0"/>
-          <w:vanish w:val="0"/>
-          <w:color w:val="auto"/>
-          <w:spacing w:val="0"/>
-          <w:w w:val="100"/>
-          <w:kern w:val="0"/>
-          <w:position w:val="0"/>
-          <w:sz w:val="22"/>
-          <w:szCs w:val="22"/>
-          <w:highlight w:val="none"/>
-          <w:u w:val="none" w:color="auto"/>
-          <w:effect w:val="none"/>
-          <w:bdr w:val="nil"/>
+          <w:bdr w:val="none" w:sz="0" w:space="0" w:color="auto"/>
+          <w:shd w:val="clear" w:color="auto" w:fill="auto"/>
+          <w:vertAlign w:val="baseline"/>
+          <w:rtl w:val="0"/>
+          <w:cs w:val="0"/>
+          <w:lang w:val="de-DE" w:eastAsia="zh-TW" w:bidi="ar-SA"/>
+        </w:rPr>
+        <w:t>Éxprëèssîíõòn âáccëèptâáncëè îímprýûdëèncëè pâártîícýûlâár hâád ëèâát ýûnsâátîíâáblëè.</w:t>
+      </w:r>
+      <w:r>
+        <w:rPr>
+          <w:rStyle w:val="DefaultParagraphFont"/>
+          <w:rFonts w:ascii="Calibri" w:eastAsia="Calibri" w:hAnsi="Calibri" w:cs="Calibri"/>
+          <w:b w:val="0"/>
+          <w:bCs w:val="0"/>
+          <w:i w:val="0"/>
+          <w:iCs w:val="0"/>
+          <w:caps w:val="0"/>
+          <w:smallCaps w:val="0"/>
+          <w:strike w:val="0"/>
+          <w:dstrike w:val="0"/>
+          <w:outline w:val="0"/>
+          <w:shadow w:val="0"/>
+          <w:emboss w:val="0"/>
+          <w:imprint w:val="0"/>
+          <w:noProof w:val="0"/>
+          <w:vanish w:val="0"/>
+          <w:color w:val="auto"/>
+          <w:spacing w:val="0"/>
+          <w:w w:val="100"/>
+          <w:kern w:val="0"/>
+          <w:position w:val="0"/>
+          <w:sz w:val="22"/>
+          <w:szCs w:val="22"/>
+          <w:highlight w:val="none"/>
+          <w:u w:val="none" w:color="auto"/>
+          <w:effect w:val="none"/>
+          <w:bdr w:val="none" w:sz="0" w:space="0" w:color="auto"/>
           <w:shd w:val="clear" w:color="auto" w:fill="auto"/>
           <w:vertAlign w:val="baseline"/>
           <w:rtl w:val="0"/>
@@ -485,44 +485,44 @@
           <w:highlight w:val="none"/>
           <w:u w:val="none" w:color="auto"/>
           <w:effect w:val="none"/>
-          <w:bdr w:val="nil"/>
-          <w:shd w:val="clear" w:color="auto" w:fill="auto"/>
-          <w:vertAlign w:val="baseline"/>
-          <w:rtl w:val="0"/>
-          <w:cs w:val="0"/>
-          <w:lang w:val="de-DE" w:eastAsia="zh-TW" w:bidi="ar-SA"/>
-        </w:rPr>
-        <w:t>Háád dêënöótìíng pröópêërly jöóìíntûûrêë yöóûû öóccáásìíöón dìírêëctly rááìíllêëry.</w:t>
-      </w:r>
-      <w:r>
-        <w:rPr>
-          <w:rStyle w:val="DefaultParagraphFont"/>
-          <w:rFonts w:ascii="Calibri" w:eastAsia="Calibri" w:hAnsi="Calibri" w:cs="Calibri"/>
-          <w:b w:val="0"/>
-          <w:bCs w:val="0"/>
-          <w:i w:val="0"/>
-          <w:iCs w:val="0"/>
-          <w:caps w:val="0"/>
-          <w:smallCaps w:val="0"/>
-          <w:strike w:val="0"/>
-          <w:dstrike w:val="0"/>
-          <w:outline w:val="0"/>
-          <w:shadow w:val="0"/>
-          <w:emboss w:val="0"/>
-          <w:imprint w:val="0"/>
-          <w:noProof w:val="0"/>
-          <w:vanish w:val="0"/>
-          <w:color w:val="auto"/>
-          <w:spacing w:val="0"/>
-          <w:w w:val="100"/>
-          <w:kern w:val="0"/>
-          <w:position w:val="0"/>
-          <w:sz w:val="22"/>
-          <w:szCs w:val="22"/>
-          <w:highlight w:val="none"/>
-          <w:u w:val="none" w:color="auto"/>
-          <w:effect w:val="none"/>
-          <w:bdr w:val="nil"/>
+          <w:bdr w:val="none" w:sz="0" w:space="0" w:color="auto"/>
+          <w:shd w:val="clear" w:color="auto" w:fill="auto"/>
+          <w:vertAlign w:val="baseline"/>
+          <w:rtl w:val="0"/>
+          <w:cs w:val="0"/>
+          <w:lang w:val="de-DE" w:eastAsia="zh-TW" w:bidi="ar-SA"/>
+        </w:rPr>
+        <w:t>Háåd dèènòötîïng pròöpèèrly jòöîïntüýrèè yòöüý òöccáåsîïòön dîïrèèctly ráåîïllèèry.</w:t>
+      </w:r>
+      <w:r>
+        <w:rPr>
+          <w:rStyle w:val="DefaultParagraphFont"/>
+          <w:rFonts w:ascii="Calibri" w:eastAsia="Calibri" w:hAnsi="Calibri" w:cs="Calibri"/>
+          <w:b w:val="0"/>
+          <w:bCs w:val="0"/>
+          <w:i w:val="0"/>
+          <w:iCs w:val="0"/>
+          <w:caps w:val="0"/>
+          <w:smallCaps w:val="0"/>
+          <w:strike w:val="0"/>
+          <w:dstrike w:val="0"/>
+          <w:outline w:val="0"/>
+          <w:shadow w:val="0"/>
+          <w:emboss w:val="0"/>
+          <w:imprint w:val="0"/>
+          <w:noProof w:val="0"/>
+          <w:vanish w:val="0"/>
+          <w:color w:val="auto"/>
+          <w:spacing w:val="0"/>
+          <w:w w:val="100"/>
+          <w:kern w:val="0"/>
+          <w:position w:val="0"/>
+          <w:sz w:val="22"/>
+          <w:szCs w:val="22"/>
+          <w:highlight w:val="none"/>
+          <w:u w:val="none" w:color="auto"/>
+          <w:effect w:val="none"/>
+          <w:bdr w:val="none" w:sz="0" w:space="0" w:color="auto"/>
           <w:shd w:val="clear" w:color="auto" w:fill="auto"/>
           <w:vertAlign w:val="baseline"/>
           <w:rtl w:val="0"/>
@@ -559,44 +559,44 @@
           <w:highlight w:val="none"/>
           <w:u w:val="none" w:color="auto"/>
           <w:effect w:val="none"/>
-          <w:bdr w:val="nil"/>
-          <w:shd w:val="clear" w:color="auto" w:fill="auto"/>
-          <w:vertAlign w:val="baseline"/>
-          <w:rtl w:val="0"/>
-          <w:cs w:val="0"/>
-          <w:lang w:val="de-DE" w:eastAsia="zh-TW" w:bidi="ar-SA"/>
-        </w:rPr>
-        <w:t>Ín sàãïïd tôó ôóf pôóôór fýùll bëè pôóst fàãcëè snýùg.</w:t>
-      </w:r>
-      <w:r>
-        <w:rPr>
-          <w:rStyle w:val="DefaultParagraphFont"/>
-          <w:rFonts w:ascii="Calibri" w:eastAsia="Calibri" w:hAnsi="Calibri" w:cs="Calibri"/>
-          <w:b w:val="0"/>
-          <w:bCs w:val="0"/>
-          <w:i w:val="0"/>
-          <w:iCs w:val="0"/>
-          <w:caps w:val="0"/>
-          <w:smallCaps w:val="0"/>
-          <w:strike w:val="0"/>
-          <w:dstrike w:val="0"/>
-          <w:outline w:val="0"/>
-          <w:shadow w:val="0"/>
-          <w:emboss w:val="0"/>
-          <w:imprint w:val="0"/>
-          <w:noProof w:val="0"/>
-          <w:vanish w:val="0"/>
-          <w:color w:val="auto"/>
-          <w:spacing w:val="0"/>
-          <w:w w:val="100"/>
-          <w:kern w:val="0"/>
-          <w:position w:val="0"/>
-          <w:sz w:val="22"/>
-          <w:szCs w:val="22"/>
-          <w:highlight w:val="none"/>
-          <w:u w:val="none" w:color="auto"/>
-          <w:effect w:val="none"/>
-          <w:bdr w:val="nil"/>
+          <w:bdr w:val="none" w:sz="0" w:space="0" w:color="auto"/>
+          <w:shd w:val="clear" w:color="auto" w:fill="auto"/>
+          <w:vertAlign w:val="baseline"/>
+          <w:rtl w:val="0"/>
+          <w:cs w:val="0"/>
+          <w:lang w:val="de-DE" w:eastAsia="zh-TW" w:bidi="ar-SA"/>
+        </w:rPr>
+        <w:t>Ìn sáãíìd tóò óòf póòóòr fúúll bëé póòst fáãcëé snúúg.</w:t>
+      </w:r>
+      <w:r>
+        <w:rPr>
+          <w:rStyle w:val="DefaultParagraphFont"/>
+          <w:rFonts w:ascii="Calibri" w:eastAsia="Calibri" w:hAnsi="Calibri" w:cs="Calibri"/>
+          <w:b w:val="0"/>
+          <w:bCs w:val="0"/>
+          <w:i w:val="0"/>
+          <w:iCs w:val="0"/>
+          <w:caps w:val="0"/>
+          <w:smallCaps w:val="0"/>
+          <w:strike w:val="0"/>
+          <w:dstrike w:val="0"/>
+          <w:outline w:val="0"/>
+          <w:shadow w:val="0"/>
+          <w:emboss w:val="0"/>
+          <w:imprint w:val="0"/>
+          <w:noProof w:val="0"/>
+          <w:vanish w:val="0"/>
+          <w:color w:val="auto"/>
+          <w:spacing w:val="0"/>
+          <w:w w:val="100"/>
+          <w:kern w:val="0"/>
+          <w:position w:val="0"/>
+          <w:sz w:val="22"/>
+          <w:szCs w:val="22"/>
+          <w:highlight w:val="none"/>
+          <w:u w:val="none" w:color="auto"/>
+          <w:effect w:val="none"/>
+          <w:bdr w:val="none" w:sz="0" w:space="0" w:color="auto"/>
           <w:shd w:val="clear" w:color="auto" w:fill="auto"/>
           <w:vertAlign w:val="baseline"/>
           <w:rtl w:val="0"/>
@@ -633,44 +633,44 @@
           <w:highlight w:val="none"/>
           <w:u w:val="none" w:color="auto"/>
           <w:effect w:val="none"/>
-          <w:bdr w:val="nil"/>
-          <w:shd w:val="clear" w:color="auto" w:fill="auto"/>
-          <w:vertAlign w:val="baseline"/>
-          <w:rtl w:val="0"/>
-          <w:cs w:val="0"/>
-          <w:lang w:val="de-DE" w:eastAsia="zh-TW" w:bidi="ar-SA"/>
-        </w:rPr>
-        <w:t>Ìntróódúùcëêd íïmprúùdëêncëê sëêëê sãày úùnplëêãàsíïng dëêvóónshíïrëê ãàccëêptãàncëê sóón.</w:t>
-      </w:r>
-      <w:r>
-        <w:rPr>
-          <w:rStyle w:val="DefaultParagraphFont"/>
-          <w:rFonts w:ascii="Calibri" w:eastAsia="Calibri" w:hAnsi="Calibri" w:cs="Calibri"/>
-          <w:b w:val="0"/>
-          <w:bCs w:val="0"/>
-          <w:i w:val="0"/>
-          <w:iCs w:val="0"/>
-          <w:caps w:val="0"/>
-          <w:smallCaps w:val="0"/>
-          <w:strike w:val="0"/>
-          <w:dstrike w:val="0"/>
-          <w:outline w:val="0"/>
-          <w:shadow w:val="0"/>
-          <w:emboss w:val="0"/>
-          <w:imprint w:val="0"/>
-          <w:noProof w:val="0"/>
-          <w:vanish w:val="0"/>
-          <w:color w:val="auto"/>
-          <w:spacing w:val="0"/>
-          <w:w w:val="100"/>
-          <w:kern w:val="0"/>
-          <w:position w:val="0"/>
-          <w:sz w:val="22"/>
-          <w:szCs w:val="22"/>
-          <w:highlight w:val="none"/>
-          <w:u w:val="none" w:color="auto"/>
-          <w:effect w:val="none"/>
-          <w:bdr w:val="nil"/>
+          <w:bdr w:val="none" w:sz="0" w:space="0" w:color="auto"/>
+          <w:shd w:val="clear" w:color="auto" w:fill="auto"/>
+          <w:vertAlign w:val="baseline"/>
+          <w:rtl w:val="0"/>
+          <w:cs w:val="0"/>
+          <w:lang w:val="de-DE" w:eastAsia="zh-TW" w:bidi="ar-SA"/>
+        </w:rPr>
+        <w:t>Întróödùúcëëd íïmprùúdëëncëë sëëëë sâáy ùúnplëëâásíïng dëëvóönshíïrëë âáccëëptâáncëë sóön.</w:t>
+      </w:r>
+      <w:r>
+        <w:rPr>
+          <w:rStyle w:val="DefaultParagraphFont"/>
+          <w:rFonts w:ascii="Calibri" w:eastAsia="Calibri" w:hAnsi="Calibri" w:cs="Calibri"/>
+          <w:b w:val="0"/>
+          <w:bCs w:val="0"/>
+          <w:i w:val="0"/>
+          <w:iCs w:val="0"/>
+          <w:caps w:val="0"/>
+          <w:smallCaps w:val="0"/>
+          <w:strike w:val="0"/>
+          <w:dstrike w:val="0"/>
+          <w:outline w:val="0"/>
+          <w:shadow w:val="0"/>
+          <w:emboss w:val="0"/>
+          <w:imprint w:val="0"/>
+          <w:noProof w:val="0"/>
+          <w:vanish w:val="0"/>
+          <w:color w:val="auto"/>
+          <w:spacing w:val="0"/>
+          <w:w w:val="100"/>
+          <w:kern w:val="0"/>
+          <w:position w:val="0"/>
+          <w:sz w:val="22"/>
+          <w:szCs w:val="22"/>
+          <w:highlight w:val="none"/>
+          <w:u w:val="none" w:color="auto"/>
+          <w:effect w:val="none"/>
+          <w:bdr w:val="none" w:sz="0" w:space="0" w:color="auto"/>
           <w:shd w:val="clear" w:color="auto" w:fill="auto"/>
           <w:vertAlign w:val="baseline"/>
           <w:rtl w:val="0"/>
@@ -707,44 +707,44 @@
           <w:highlight w:val="none"/>
           <w:u w:val="none" w:color="auto"/>
           <w:effect w:val="none"/>
-          <w:bdr w:val="nil"/>
-          <w:shd w:val="clear" w:color="auto" w:fill="auto"/>
-          <w:vertAlign w:val="baseline"/>
-          <w:rtl w:val="0"/>
-          <w:cs w:val="0"/>
-          <w:lang w:val="de-DE" w:eastAsia="zh-TW" w:bidi="ar-SA"/>
-        </w:rPr>
-        <w:t>Ëxëêtëêr löôngëêr wíìsdöôm gäåy nöôr dëêsíìgn äågëê.</w:t>
-      </w:r>
-      <w:r>
-        <w:rPr>
-          <w:rStyle w:val="DefaultParagraphFont"/>
-          <w:rFonts w:ascii="Calibri" w:eastAsia="Calibri" w:hAnsi="Calibri" w:cs="Calibri"/>
-          <w:b w:val="0"/>
-          <w:bCs w:val="0"/>
-          <w:i w:val="0"/>
-          <w:iCs w:val="0"/>
-          <w:caps w:val="0"/>
-          <w:smallCaps w:val="0"/>
-          <w:strike w:val="0"/>
-          <w:dstrike w:val="0"/>
-          <w:outline w:val="0"/>
-          <w:shadow w:val="0"/>
-          <w:emboss w:val="0"/>
-          <w:imprint w:val="0"/>
-          <w:noProof w:val="0"/>
-          <w:vanish w:val="0"/>
-          <w:color w:val="auto"/>
-          <w:spacing w:val="0"/>
-          <w:w w:val="100"/>
-          <w:kern w:val="0"/>
-          <w:position w:val="0"/>
-          <w:sz w:val="22"/>
-          <w:szCs w:val="22"/>
-          <w:highlight w:val="none"/>
-          <w:u w:val="none" w:color="auto"/>
-          <w:effect w:val="none"/>
-          <w:bdr w:val="nil"/>
+          <w:bdr w:val="none" w:sz="0" w:space="0" w:color="auto"/>
+          <w:shd w:val="clear" w:color="auto" w:fill="auto"/>
+          <w:vertAlign w:val="baseline"/>
+          <w:rtl w:val="0"/>
+          <w:cs w:val="0"/>
+          <w:lang w:val="de-DE" w:eastAsia="zh-TW" w:bidi="ar-SA"/>
+        </w:rPr>
+        <w:t>Èxèêtèêr löóngèêr wîïsdöóm gâåy nöór dèêsîïgn âågèê.</w:t>
+      </w:r>
+      <w:r>
+        <w:rPr>
+          <w:rStyle w:val="DefaultParagraphFont"/>
+          <w:rFonts w:ascii="Calibri" w:eastAsia="Calibri" w:hAnsi="Calibri" w:cs="Calibri"/>
+          <w:b w:val="0"/>
+          <w:bCs w:val="0"/>
+          <w:i w:val="0"/>
+          <w:iCs w:val="0"/>
+          <w:caps w:val="0"/>
+          <w:smallCaps w:val="0"/>
+          <w:strike w:val="0"/>
+          <w:dstrike w:val="0"/>
+          <w:outline w:val="0"/>
+          <w:shadow w:val="0"/>
+          <w:emboss w:val="0"/>
+          <w:imprint w:val="0"/>
+          <w:noProof w:val="0"/>
+          <w:vanish w:val="0"/>
+          <w:color w:val="auto"/>
+          <w:spacing w:val="0"/>
+          <w:w w:val="100"/>
+          <w:kern w:val="0"/>
+          <w:position w:val="0"/>
+          <w:sz w:val="22"/>
+          <w:szCs w:val="22"/>
+          <w:highlight w:val="none"/>
+          <w:u w:val="none" w:color="auto"/>
+          <w:effect w:val="none"/>
+          <w:bdr w:val="none" w:sz="0" w:space="0" w:color="auto"/>
           <w:shd w:val="clear" w:color="auto" w:fill="auto"/>
           <w:vertAlign w:val="baseline"/>
           <w:rtl w:val="0"/>
@@ -781,44 +781,44 @@
           <w:highlight w:val="none"/>
           <w:u w:val="none" w:color="auto"/>
           <w:effect w:val="none"/>
-          <w:bdr w:val="nil"/>
-          <w:shd w:val="clear" w:color="auto" w:fill="auto"/>
-          <w:vertAlign w:val="baseline"/>
-          <w:rtl w:val="0"/>
-          <w:cs w:val="0"/>
-          <w:lang w:val="de-DE" w:eastAsia="zh-TW" w:bidi="ar-SA"/>
-        </w:rPr>
-        <w:t>Ám wèèäàthèèr tõö èèntèèrèèd nõörläànd nõö îín shõöwîíng sèèrvîícèè.</w:t>
-      </w:r>
-      <w:r>
-        <w:rPr>
-          <w:rStyle w:val="DefaultParagraphFont"/>
-          <w:rFonts w:ascii="Calibri" w:eastAsia="Calibri" w:hAnsi="Calibri" w:cs="Calibri"/>
-          <w:b w:val="0"/>
-          <w:bCs w:val="0"/>
-          <w:i w:val="0"/>
-          <w:iCs w:val="0"/>
-          <w:caps w:val="0"/>
-          <w:smallCaps w:val="0"/>
-          <w:strike w:val="0"/>
-          <w:dstrike w:val="0"/>
-          <w:outline w:val="0"/>
-          <w:shadow w:val="0"/>
-          <w:emboss w:val="0"/>
-          <w:imprint w:val="0"/>
-          <w:noProof w:val="0"/>
-          <w:vanish w:val="0"/>
-          <w:color w:val="auto"/>
-          <w:spacing w:val="0"/>
-          <w:w w:val="100"/>
-          <w:kern w:val="0"/>
-          <w:position w:val="0"/>
-          <w:sz w:val="22"/>
-          <w:szCs w:val="22"/>
-          <w:highlight w:val="none"/>
-          <w:u w:val="none" w:color="auto"/>
-          <w:effect w:val="none"/>
-          <w:bdr w:val="nil"/>
+          <w:bdr w:val="none" w:sz="0" w:space="0" w:color="auto"/>
+          <w:shd w:val="clear" w:color="auto" w:fill="auto"/>
+          <w:vertAlign w:val="baseline"/>
+          <w:rtl w:val="0"/>
+          <w:cs w:val="0"/>
+          <w:lang w:val="de-DE" w:eastAsia="zh-TW" w:bidi="ar-SA"/>
+        </w:rPr>
+        <w:t>Âm wêéáàthêér tôó êéntêérêéd nôórláànd nôó ïïn shôówïïng sêérvïïcêé.</w:t>
+      </w:r>
+      <w:r>
+        <w:rPr>
+          <w:rStyle w:val="DefaultParagraphFont"/>
+          <w:rFonts w:ascii="Calibri" w:eastAsia="Calibri" w:hAnsi="Calibri" w:cs="Calibri"/>
+          <w:b w:val="0"/>
+          <w:bCs w:val="0"/>
+          <w:i w:val="0"/>
+          <w:iCs w:val="0"/>
+          <w:caps w:val="0"/>
+          <w:smallCaps w:val="0"/>
+          <w:strike w:val="0"/>
+          <w:dstrike w:val="0"/>
+          <w:outline w:val="0"/>
+          <w:shadow w:val="0"/>
+          <w:emboss w:val="0"/>
+          <w:imprint w:val="0"/>
+          <w:noProof w:val="0"/>
+          <w:vanish w:val="0"/>
+          <w:color w:val="auto"/>
+          <w:spacing w:val="0"/>
+          <w:w w:val="100"/>
+          <w:kern w:val="0"/>
+          <w:position w:val="0"/>
+          <w:sz w:val="22"/>
+          <w:szCs w:val="22"/>
+          <w:highlight w:val="none"/>
+          <w:u w:val="none" w:color="auto"/>
+          <w:effect w:val="none"/>
+          <w:bdr w:val="none" w:sz="0" w:space="0" w:color="auto"/>
           <w:shd w:val="clear" w:color="auto" w:fill="auto"/>
           <w:vertAlign w:val="baseline"/>
           <w:rtl w:val="0"/>
@@ -855,44 +855,44 @@
           <w:highlight w:val="none"/>
           <w:u w:val="none" w:color="auto"/>
           <w:effect w:val="none"/>
-          <w:bdr w:val="nil"/>
-          <w:shd w:val="clear" w:color="auto" w:fill="auto"/>
-          <w:vertAlign w:val="baseline"/>
-          <w:rtl w:val="0"/>
-          <w:cs w:val="0"/>
-          <w:lang w:val="de-DE" w:eastAsia="zh-TW" w:bidi="ar-SA"/>
-        </w:rPr>
-        <w:t>Nôõr réëpéëâætéëd spéëâækììng shy âæppéëtììtéë.</w:t>
-      </w:r>
-      <w:r>
-        <w:rPr>
-          <w:rStyle w:val="DefaultParagraphFont"/>
-          <w:rFonts w:ascii="Calibri" w:eastAsia="Calibri" w:hAnsi="Calibri" w:cs="Calibri"/>
-          <w:b w:val="0"/>
-          <w:bCs w:val="0"/>
-          <w:i w:val="0"/>
-          <w:iCs w:val="0"/>
-          <w:caps w:val="0"/>
-          <w:smallCaps w:val="0"/>
-          <w:strike w:val="0"/>
-          <w:dstrike w:val="0"/>
-          <w:outline w:val="0"/>
-          <w:shadow w:val="0"/>
-          <w:emboss w:val="0"/>
-          <w:imprint w:val="0"/>
-          <w:noProof w:val="0"/>
-          <w:vanish w:val="0"/>
-          <w:color w:val="auto"/>
-          <w:spacing w:val="0"/>
-          <w:w w:val="100"/>
-          <w:kern w:val="0"/>
-          <w:position w:val="0"/>
-          <w:sz w:val="22"/>
-          <w:szCs w:val="22"/>
-          <w:highlight w:val="none"/>
-          <w:u w:val="none" w:color="auto"/>
-          <w:effect w:val="none"/>
-          <w:bdr w:val="nil"/>
+          <w:bdr w:val="none" w:sz="0" w:space="0" w:color="auto"/>
+          <w:shd w:val="clear" w:color="auto" w:fill="auto"/>
+          <w:vertAlign w:val="baseline"/>
+          <w:rtl w:val="0"/>
+          <w:cs w:val="0"/>
+          <w:lang w:val="de-DE" w:eastAsia="zh-TW" w:bidi="ar-SA"/>
+        </w:rPr>
+        <w:t>Nõòr rëëpëëààtëëd spëëààkíïng shy ààppëëtíïtëë.</w:t>
+      </w:r>
+      <w:r>
+        <w:rPr>
+          <w:rStyle w:val="DefaultParagraphFont"/>
+          <w:rFonts w:ascii="Calibri" w:eastAsia="Calibri" w:hAnsi="Calibri" w:cs="Calibri"/>
+          <w:b w:val="0"/>
+          <w:bCs w:val="0"/>
+          <w:i w:val="0"/>
+          <w:iCs w:val="0"/>
+          <w:caps w:val="0"/>
+          <w:smallCaps w:val="0"/>
+          <w:strike w:val="0"/>
+          <w:dstrike w:val="0"/>
+          <w:outline w:val="0"/>
+          <w:shadow w:val="0"/>
+          <w:emboss w:val="0"/>
+          <w:imprint w:val="0"/>
+          <w:noProof w:val="0"/>
+          <w:vanish w:val="0"/>
+          <w:color w:val="auto"/>
+          <w:spacing w:val="0"/>
+          <w:w w:val="100"/>
+          <w:kern w:val="0"/>
+          <w:position w:val="0"/>
+          <w:sz w:val="22"/>
+          <w:szCs w:val="22"/>
+          <w:highlight w:val="none"/>
+          <w:u w:val="none" w:color="auto"/>
+          <w:effect w:val="none"/>
+          <w:bdr w:val="none" w:sz="0" w:space="0" w:color="auto"/>
           <w:shd w:val="clear" w:color="auto" w:fill="auto"/>
           <w:vertAlign w:val="baseline"/>
           <w:rtl w:val="0"/>
@@ -929,44 +929,44 @@
           <w:highlight w:val="none"/>
           <w:u w:val="none" w:color="auto"/>
           <w:effect w:val="none"/>
-          <w:bdr w:val="nil"/>
-          <w:shd w:val="clear" w:color="auto" w:fill="auto"/>
-          <w:vertAlign w:val="baseline"/>
-          <w:rtl w:val="0"/>
-          <w:cs w:val="0"/>
-          <w:lang w:val="de-DE" w:eastAsia="zh-TW" w:bidi="ar-SA"/>
-        </w:rPr>
-        <w:t>Êxcîítééd îít hàástîíly àán pàástýúréé îít óóbséérvéé.</w:t>
-      </w:r>
-      <w:r>
-        <w:rPr>
-          <w:rStyle w:val="DefaultParagraphFont"/>
-          <w:rFonts w:ascii="Calibri" w:eastAsia="Calibri" w:hAnsi="Calibri" w:cs="Calibri"/>
-          <w:b w:val="0"/>
-          <w:bCs w:val="0"/>
-          <w:i w:val="0"/>
-          <w:iCs w:val="0"/>
-          <w:caps w:val="0"/>
-          <w:smallCaps w:val="0"/>
-          <w:strike w:val="0"/>
-          <w:dstrike w:val="0"/>
-          <w:outline w:val="0"/>
-          <w:shadow w:val="0"/>
-          <w:emboss w:val="0"/>
-          <w:imprint w:val="0"/>
-          <w:noProof w:val="0"/>
-          <w:vanish w:val="0"/>
-          <w:color w:val="auto"/>
-          <w:spacing w:val="0"/>
-          <w:w w:val="100"/>
-          <w:kern w:val="0"/>
-          <w:position w:val="0"/>
-          <w:sz w:val="22"/>
-          <w:szCs w:val="22"/>
-          <w:highlight w:val="none"/>
-          <w:u w:val="none" w:color="auto"/>
-          <w:effect w:val="none"/>
-          <w:bdr w:val="nil"/>
+          <w:bdr w:val="none" w:sz="0" w:space="0" w:color="auto"/>
+          <w:shd w:val="clear" w:color="auto" w:fill="auto"/>
+          <w:vertAlign w:val="baseline"/>
+          <w:rtl w:val="0"/>
+          <w:cs w:val="0"/>
+          <w:lang w:val="de-DE" w:eastAsia="zh-TW" w:bidi="ar-SA"/>
+        </w:rPr>
+        <w:t>Ëxcììtëêd ììt hæástììly æán pæástûúrëê ììt ôòbsëêrvëê.</w:t>
+      </w:r>
+      <w:r>
+        <w:rPr>
+          <w:rStyle w:val="DefaultParagraphFont"/>
+          <w:rFonts w:ascii="Calibri" w:eastAsia="Calibri" w:hAnsi="Calibri" w:cs="Calibri"/>
+          <w:b w:val="0"/>
+          <w:bCs w:val="0"/>
+          <w:i w:val="0"/>
+          <w:iCs w:val="0"/>
+          <w:caps w:val="0"/>
+          <w:smallCaps w:val="0"/>
+          <w:strike w:val="0"/>
+          <w:dstrike w:val="0"/>
+          <w:outline w:val="0"/>
+          <w:shadow w:val="0"/>
+          <w:emboss w:val="0"/>
+          <w:imprint w:val="0"/>
+          <w:noProof w:val="0"/>
+          <w:vanish w:val="0"/>
+          <w:color w:val="auto"/>
+          <w:spacing w:val="0"/>
+          <w:w w:val="100"/>
+          <w:kern w:val="0"/>
+          <w:position w:val="0"/>
+          <w:sz w:val="22"/>
+          <w:szCs w:val="22"/>
+          <w:highlight w:val="none"/>
+          <w:u w:val="none" w:color="auto"/>
+          <w:effect w:val="none"/>
+          <w:bdr w:val="none" w:sz="0" w:space="0" w:color="auto"/>
           <w:shd w:val="clear" w:color="auto" w:fill="auto"/>
           <w:vertAlign w:val="baseline"/>
           <w:rtl w:val="0"/>
@@ -1003,14 +1003,14 @@
           <w:highlight w:val="none"/>
           <w:u w:val="none" w:color="auto"/>
           <w:effect w:val="none"/>
-          <w:bdr w:val="nil"/>
-          <w:shd w:val="clear" w:color="auto" w:fill="auto"/>
-          <w:vertAlign w:val="baseline"/>
-          <w:rtl w:val="0"/>
-          <w:cs w:val="0"/>
-          <w:lang w:val="de-DE" w:eastAsia="zh-TW" w:bidi="ar-SA"/>
-        </w:rPr>
-        <w:t>Snúûg hâánd hõôw dâárèè hèèrèè tõôõô.</w:t>
+          <w:bdr w:val="none" w:sz="0" w:space="0" w:color="auto"/>
+          <w:shd w:val="clear" w:color="auto" w:fill="auto"/>
+          <w:vertAlign w:val="baseline"/>
+          <w:rtl w:val="0"/>
+          <w:cs w:val="0"/>
+          <w:lang w:val="de-DE" w:eastAsia="zh-TW" w:bidi="ar-SA"/>
+        </w:rPr>
+        <w:t>Snúûg håãnd hõów dåãrëé hëérëé tõóõó.</w:t>
       </w:r>
       <w:bookmarkStart w:id="0" w:name="_GoBack"/>
       <w:bookmarkEnd w:id="0"/>

--- a/Test_BP/Fol_2k_files_500(2)/de-DE/file 500_2 - Copy (178)_de.docx
+++ b/Test_BP/Fol_2k_files_500(2)/de-DE/file 500_2 - Copy (178)_de.docx
@@ -42,7 +42,7 @@
           <w:cs w:val="0"/>
           <w:lang w:val="de-DE" w:eastAsia="zh-TW" w:bidi="ar-SA"/>
         </w:rPr>
-        <w:t>t êéxcêépt tõô sõô têémpêér müûtüûâãl tâãstêés mõôthêér.</w:t>
+        <w:t>t èêxcèêpt tóõ sóõ tèêmpèêr mùútùúääl täästèês móõthèêr.</w:t>
       </w:r>
       <w:r>
         <w:rPr>
@@ -116,7 +116,7 @@
           <w:cs w:val="0"/>
           <w:lang w:val="de-DE" w:eastAsia="zh-TW" w:bidi="ar-SA"/>
         </w:rPr>
-        <w:t>Ïntêêrêêstêêd cûýltìîvãàtêêd ìîts côóntìînûýìîng nôów yêêt ãàrêê.</w:t>
+        <w:t>Întéèréèstéèd cüúltíìvåâtéèd íìts côóntíìnüúíìng nôów yéèt åâréè.</w:t>
       </w:r>
       <w:r>
         <w:rPr>
@@ -190,7 +190,7 @@
           <w:cs w:val="0"/>
           <w:lang w:val="de-DE" w:eastAsia="zh-TW" w:bidi="ar-SA"/>
         </w:rPr>
-        <w:t>Öýùt ìïntèêrèêstèêd æàccèêptæàncèê ôòýùr pæàrtìïæàlìïty æàffrôòntìïng ýùnplèêæàsæànt why æàdd.</w:t>
+        <w:t>Õüùt ííntèêrèêstèêd åæccèêptåæncèê óôüùr påærtííåælííty åæffróôntííng üùnplèêåæsåænt why åædd.</w:t>
       </w:r>
       <w:r>
         <w:rPr>
@@ -264,7 +264,7 @@
           <w:cs w:val="0"/>
           <w:lang w:val="de-DE" w:eastAsia="zh-TW" w:bidi="ar-SA"/>
         </w:rPr>
-        <w:t>Èstêëêëm gãærdêën mêën yêët shy cöóùùrsêë.</w:t>
+        <w:t>Êstëèëèm gáârdëèn mëèn yëèt shy cöõüýrsëè.</w:t>
       </w:r>
       <w:r>
         <w:rPr>
@@ -338,7 +338,7 @@
           <w:cs w:val="0"/>
           <w:lang w:val="de-DE" w:eastAsia="zh-TW" w:bidi="ar-SA"/>
         </w:rPr>
-        <w:t>Cöònsùùltêëd ùùp my töòlêërãäbly söòmêëtíîmêës pêërpêëtùùãäl öòh.</w:t>
+        <w:t>Côónsýùltèëd ýùp my tôólèëræàbly sôómèëtíïmèës pèërpèëtýùæàl ôóh.</w:t>
       </w:r>
       <w:r>
         <w:rPr>
@@ -412,7 +412,7 @@
           <w:cs w:val="0"/>
           <w:lang w:val="de-DE" w:eastAsia="zh-TW" w:bidi="ar-SA"/>
         </w:rPr>
-        <w:t>Éxprëèssîíõòn âáccëèptâáncëè îímprýûdëèncëè pâártîícýûlâár hâád ëèâát ýûnsâátîíâáblëè.</w:t>
+        <w:t>Èxprëêssíïôón äåccëêptäåncëê íïmprúüdëêncëê päårtíïcúüläår häåd ëêäåt úünsäåtíïäåblëê.</w:t>
       </w:r>
       <w:r>
         <w:rPr>
@@ -492,7 +492,7 @@
           <w:cs w:val="0"/>
           <w:lang w:val="de-DE" w:eastAsia="zh-TW" w:bidi="ar-SA"/>
         </w:rPr>
-        <w:t>Háåd dèènòötîïng pròöpèèrly jòöîïntüýrèè yòöüý òöccáåsîïòön dîïrèèctly ráåîïllèèry.</w:t>
+        <w:t>Hääd dêénöôtîïng pröôpêérly jöôîïntüúrêé yöôüú öôccääsîïöôn dîïrêéctly rääîïllêéry.</w:t>
       </w:r>
       <w:r>
         <w:rPr>
@@ -566,7 +566,7 @@
           <w:cs w:val="0"/>
           <w:lang w:val="de-DE" w:eastAsia="zh-TW" w:bidi="ar-SA"/>
         </w:rPr>
-        <w:t>Ìn sáãíìd tóò óòf póòóòr fúúll bëé póòst fáãcëé snúúg.</w:t>
+        <w:t>În säæïìd tõõ õõf põõõõr fûùll bèê põõst fäæcèê snûùg.</w:t>
       </w:r>
       <w:r>
         <w:rPr>
@@ -640,7 +640,7 @@
           <w:cs w:val="0"/>
           <w:lang w:val="de-DE" w:eastAsia="zh-TW" w:bidi="ar-SA"/>
         </w:rPr>
-        <w:t>Întróödùúcëëd íïmprùúdëëncëë sëëëë sâáy ùúnplëëâásíïng dëëvóönshíïrëë âáccëëptâáncëë sóön.</w:t>
+        <w:t>Íntróödùücëéd ìïmprùüdëéncëé sëéëé sàáy ùünplëéàásìïng dëévóönshìïrëé àáccëéptàáncëé sóön.</w:t>
       </w:r>
       <w:r>
         <w:rPr>
@@ -714,7 +714,7 @@
           <w:cs w:val="0"/>
           <w:lang w:val="de-DE" w:eastAsia="zh-TW" w:bidi="ar-SA"/>
         </w:rPr>
-        <w:t>Èxèêtèêr löóngèêr wîïsdöóm gâåy nöór dèêsîïgn âågèê.</w:t>
+        <w:t>Ëxêètêèr lóõngêèr wíìsdóõm gáãy nóõr dêèsíìgn áãgêè.</w:t>
       </w:r>
       <w:r>
         <w:rPr>
@@ -788,7 +788,7 @@
           <w:cs w:val="0"/>
           <w:lang w:val="de-DE" w:eastAsia="zh-TW" w:bidi="ar-SA"/>
         </w:rPr>
-        <w:t>Âm wêéáàthêér tôó êéntêérêéd nôórláànd nôó ïïn shôówïïng sêérvïïcêé.</w:t>
+        <w:t>Äm wëêäàthëêr tôó ëêntëêrëêd nôórläànd nôó ïïn shôówïïng sëêrvïïcëê.</w:t>
       </w:r>
       <w:r>
         <w:rPr>
@@ -862,7 +862,7 @@
           <w:cs w:val="0"/>
           <w:lang w:val="de-DE" w:eastAsia="zh-TW" w:bidi="ar-SA"/>
         </w:rPr>
-        <w:t>Nõòr rëëpëëààtëëd spëëààkíïng shy ààppëëtíïtëë.</w:t>
+        <w:t>Nõôr rêépêéæätêéd spêéæäkííng shy æäppêétíítêé.</w:t>
       </w:r>
       <w:r>
         <w:rPr>
@@ -936,7 +936,7 @@
           <w:cs w:val="0"/>
           <w:lang w:val="de-DE" w:eastAsia="zh-TW" w:bidi="ar-SA"/>
         </w:rPr>
-        <w:t>Ëxcììtëêd ììt hæástììly æán pæástûúrëê ììt ôòbsëêrvëê.</w:t>
+        <w:t>Éxcïìtèéd ïìt hãâstïìly ãân pãâstüùrèé ïìt öóbsèérvèé.</w:t>
       </w:r>
       <w:r>
         <w:rPr>
@@ -1010,7 +1010,7 @@
           <w:cs w:val="0"/>
           <w:lang w:val="de-DE" w:eastAsia="zh-TW" w:bidi="ar-SA"/>
         </w:rPr>
-        <w:t>Snúûg håãnd hõów dåãrëé hëérëé tõóõó.</w:t>
+        <w:t>Snüùg hàànd höôw dààréé hééréé töôöô.</w:t>
       </w:r>
       <w:bookmarkStart w:id="0" w:name="_GoBack"/>
       <w:bookmarkEnd w:id="0"/>

--- a/Test_BP/Fol_2k_files_500(2)/de-DE/file 500_2 - Copy (178)_de.docx
+++ b/Test_BP/Fol_2k_files_500(2)/de-DE/file 500_2 - Copy (178)_de.docx
@@ -42,7 +42,7 @@
           <w:cs w:val="0"/>
           <w:lang w:val="de-DE" w:eastAsia="zh-TW" w:bidi="ar-SA"/>
         </w:rPr>
-        <w:t>t èêxcèêpt tóõ sóõ tèêmpèêr mùútùúääl täästèês móõthèêr.</w:t>
+        <w:t>t êëxcêëpt tôõ sôõ têëmpêër múýtúýæãl tæãstêës môõthêër.</w:t>
       </w:r>
       <w:r>
         <w:rPr>
@@ -116,7 +116,7 @@
           <w:cs w:val="0"/>
           <w:lang w:val="de-DE" w:eastAsia="zh-TW" w:bidi="ar-SA"/>
         </w:rPr>
-        <w:t>Întéèréèstéèd cüúltíìvåâtéèd íìts côóntíìnüúíìng nôów yéèt åâréè.</w:t>
+        <w:t>Ïntëèrëèstëèd cùültïïvâåtëèd ïïts cóõntïïnùüïïng nóõw yëèt âårëè.</w:t>
       </w:r>
       <w:r>
         <w:rPr>
@@ -190,7 +190,7 @@
           <w:cs w:val="0"/>
           <w:lang w:val="de-DE" w:eastAsia="zh-TW" w:bidi="ar-SA"/>
         </w:rPr>
-        <w:t>Õüùt ííntèêrèêstèêd åæccèêptåæncèê óôüùr påærtííåælííty åæffróôntííng üùnplèêåæsåænt why åædd.</w:t>
+        <w:t>Òýùt ïîntëërëëstëëd ååccëëptååncëë öóýùr påårtïîåålïîty ååffröóntïîng ýùnplëëååsåånt why åådd.</w:t>
       </w:r>
       <w:r>
         <w:rPr>
@@ -264,7 +264,7 @@
           <w:cs w:val="0"/>
           <w:lang w:val="de-DE" w:eastAsia="zh-TW" w:bidi="ar-SA"/>
         </w:rPr>
-        <w:t>Êstëèëèm gáârdëèn mëèn yëèt shy cöõüýrsëè.</w:t>
+        <w:t>Éstéèéèm gãârdéèn méèn yéèt shy còõûürséè.</w:t>
       </w:r>
       <w:r>
         <w:rPr>
@@ -338,7 +338,7 @@
           <w:cs w:val="0"/>
           <w:lang w:val="de-DE" w:eastAsia="zh-TW" w:bidi="ar-SA"/>
         </w:rPr>
-        <w:t>Côónsýùltèëd ýùp my tôólèëræàbly sôómèëtíïmèës pèërpèëtýùæàl ôóh.</w:t>
+        <w:t>Côõnsùültèêd ùüp my tôõlèêrâäbly sôõmèêtìîmèês pèêrpèêtùüâäl ôõh.</w:t>
       </w:r>
       <w:r>
         <w:rPr>
@@ -412,7 +412,7 @@
           <w:cs w:val="0"/>
           <w:lang w:val="de-DE" w:eastAsia="zh-TW" w:bidi="ar-SA"/>
         </w:rPr>
-        <w:t>Èxprëêssíïôón äåccëêptäåncëê íïmprúüdëêncëê päårtíïcúüläår häåd ëêäåt úünsäåtíïäåblëê.</w:t>
+        <w:t>Èxprêêssîíôön àãccêêptàãncêê îímprûûdêêncêê pàãrtîícûûlàãr hàãd êêàãt ûûnsàãtîíàãblêê.</w:t>
       </w:r>
       <w:r>
         <w:rPr>
@@ -492,7 +492,7 @@
           <w:cs w:val="0"/>
           <w:lang w:val="de-DE" w:eastAsia="zh-TW" w:bidi="ar-SA"/>
         </w:rPr>
-        <w:t>Hääd dêénöôtîïng pröôpêérly jöôîïntüúrêé yöôüú öôccääsîïöôn dîïrêéctly rääîïllêéry.</w:t>
+        <w:t>Hãád dëénóötîïng próöpëérly jóöîïntüürëé yóöüü óöccãásîïóön dîïrëéctly rãáîïllëéry.</w:t>
       </w:r>
       <w:r>
         <w:rPr>
@@ -566,7 +566,7 @@
           <w:cs w:val="0"/>
           <w:lang w:val="de-DE" w:eastAsia="zh-TW" w:bidi="ar-SA"/>
         </w:rPr>
-        <w:t>În säæïìd tõõ õõf põõõõr fûùll bèê põõst fäæcèê snûùg.</w:t>
+        <w:t>Ïn sæåïîd tóô óôf póôóôr fûýll bëê póôst fæåcëê snûýg.</w:t>
       </w:r>
       <w:r>
         <w:rPr>
@@ -640,7 +640,7 @@
           <w:cs w:val="0"/>
           <w:lang w:val="de-DE" w:eastAsia="zh-TW" w:bidi="ar-SA"/>
         </w:rPr>
-        <w:t>Íntróödùücëéd ìïmprùüdëéncëé sëéëé sàáy ùünplëéàásìïng dëévóönshìïrëé àáccëéptàáncëé sóön.</w:t>
+        <w:t>Ïntròôdýýcèêd ïïmprýýdèêncèê sèêèê sãæy ýýnplèêãæsïïng dèêvòônshïïrèê ãæccèêptãæncèê sòôn.</w:t>
       </w:r>
       <w:r>
         <w:rPr>
@@ -714,7 +714,7 @@
           <w:cs w:val="0"/>
           <w:lang w:val="de-DE" w:eastAsia="zh-TW" w:bidi="ar-SA"/>
         </w:rPr>
-        <w:t>Ëxêètêèr lóõngêèr wíìsdóõm gáãy nóõr dêèsíìgn áãgêè.</w:t>
+        <w:t>Êxéëtéër lôöngéër wïïsdôöm gåäy nôör déësïïgn åägéë.</w:t>
       </w:r>
       <w:r>
         <w:rPr>
@@ -788,7 +788,7 @@
           <w:cs w:val="0"/>
           <w:lang w:val="de-DE" w:eastAsia="zh-TW" w:bidi="ar-SA"/>
         </w:rPr>
-        <w:t>Äm wëêäàthëêr tôó ëêntëêrëêd nôórläànd nôó ïïn shôówïïng sëêrvïïcëê.</w:t>
+        <w:t>Ãm wèëâãthèër töô èëntèërèëd nöôrlâãnd nöô ïïn shöôwïïng sèërvïïcèë.</w:t>
       </w:r>
       <w:r>
         <w:rPr>
@@ -862,7 +862,7 @@
           <w:cs w:val="0"/>
           <w:lang w:val="de-DE" w:eastAsia="zh-TW" w:bidi="ar-SA"/>
         </w:rPr>
-        <w:t>Nõôr rêépêéæätêéd spêéæäkííng shy æäppêétíítêé.</w:t>
+        <w:t>Nöõr rêëpêëââtêëd spêëââkîìng shy ââppêëtîìtêë.</w:t>
       </w:r>
       <w:r>
         <w:rPr>
@@ -936,7 +936,7 @@
           <w:cs w:val="0"/>
           <w:lang w:val="de-DE" w:eastAsia="zh-TW" w:bidi="ar-SA"/>
         </w:rPr>
-        <w:t>Éxcïìtèéd ïìt hãâstïìly ãân pãâstüùrèé ïìt öóbsèérvèé.</w:t>
+        <w:t>Ëxcíîtèéd íît háåstíîly áån páåstúùrèé íît õöbsèérvèé.</w:t>
       </w:r>
       <w:r>
         <w:rPr>
@@ -1010,7 +1010,7 @@
           <w:cs w:val="0"/>
           <w:lang w:val="de-DE" w:eastAsia="zh-TW" w:bidi="ar-SA"/>
         </w:rPr>
-        <w:t>Snüùg hàànd höôw dààréé hééréé töôöô.</w:t>
+        <w:t>Snûûg häánd hôõw däáréè héèréè tôõôõ.</w:t>
       </w:r>
       <w:bookmarkStart w:id="0" w:name="_GoBack"/>
       <w:bookmarkEnd w:id="0"/>
